--- a/Semesterarbeit_Lyx/Zusammenfassung_Semesterabeit.docx
+++ b/Semesterarbeit_Lyx/Zusammenfassung_Semesterabeit.docx
@@ -40,6 +40,7 @@
         </w:rPr>
         <w:t xml:space="preserve"> </w:t>
       </w:r>
+      <w:bookmarkStart w:id="0" w:name="_GoBack"/>
       <w:r>
         <w:rPr>
           <w:rFonts w:cs="Times New Roman"/>
@@ -49,6 +50,7 @@
         </w:rPr>
         <w:t xml:space="preserve">Semesterarbeit </w:t>
       </w:r>
+      <w:bookmarkEnd w:id="0"/>
     </w:p>
     <w:p>
       <w:pPr>
@@ -109,7 +111,19 @@
         <w:rPr>
           <w:rFonts w:cs="Times New Roman"/>
         </w:rPr>
-        <w:t>Grundlage dieser Semesterarbeit ist ein Projekt, das von der ZHAW zusammen mit einem Industriepartner durchgeführt wird. Ziel des Projektes ist die Entwicklung einer generischen Audit-Methode zur Gefahren- und Risikoberechnung. Diese Methode ist konzeptionell soweit ausgereift, dass damit erste Praxiserfahrungen gesammelt werden können. In dieser Semesterarbeit soll die bereits entwickelte Methode so angepasst werden, dass es möglich ist, Gefahren einer IT-Infrastruktur aufzuzeigen. Zusätzlich soll ein Prototyp erstellt werden, mit dem die Methode angewendet werden kann.</w:t>
+        <w:t xml:space="preserve">Grundlage dieser Semesterarbeit ist ein Projekt, das von der ZHAW zusammen mit einem Industriepartner durchgeführt wird. Ziel des Projektes ist die Entwicklung einer generischen Audit-Methode zur Gefahren- und Risikoberechnung. Diese Methode ist konzeptionell soweit ausgereift, dass damit erste Praxiserfahrungen gesammelt werden können. In dieser Semesterarbeit soll die bereits entwickelte Methode so angepasst werden, dass es möglich ist, Gefahren einer IT-Infrastruktur </w:t>
+      </w:r>
+      <w:r>
+        <w:rPr>
+          <w:rFonts w:cs="Times New Roman"/>
+        </w:rPr>
+        <w:t xml:space="preserve">eines KMUs </w:t>
+      </w:r>
+      <w:r>
+        <w:rPr>
+          <w:rFonts w:cs="Times New Roman"/>
+        </w:rPr>
+        <w:t>aufzuzeigen. Zusätzlich soll ein Prototyp erstellt werden, mit dem die Methode angewendet werden kann.</w:t>
       </w:r>
     </w:p>
     <w:p>
@@ -408,21 +422,7 @@
         <w:rPr>
           <w:rFonts w:cs="Times New Roman"/>
         </w:rPr>
-        <w:t xml:space="preserve">Alle Aufgaben konnten erfüllt und die Semesterarbeit somit abgeschlossen werden. Um die Methode abschliessend an die IT-Branche anzupassen bräuchte es jedoch die Mitarbeit mehrerer IT-Security-Experten, welche die Relevanz und Korrektheit der Liste der Prüfungskriterien, der Attribute sowie </w:t>
-      </w:r>
-      <w:bookmarkStart w:id="0" w:name="_GoBack"/>
-      <w:r>
-        <w:rPr>
-          <w:rFonts w:cs="Times New Roman"/>
-        </w:rPr>
-        <w:t xml:space="preserve">deren </w:t>
-      </w:r>
-      <w:bookmarkEnd w:id="0"/>
-      <w:r>
-        <w:rPr>
-          <w:rFonts w:cs="Times New Roman"/>
-        </w:rPr>
-        <w:t>Bewertung sicherstellt. Mit dem Prototyp kann die Methode angewendet werden, jedoch erlaubt er nur das Ausfüllen eines einzigen Audits. Wollte man die Methode professionell anwenden, würde es sich anbieten</w:t>
+        <w:t>Alle Aufgaben konnten erfüllt und die Semesterarbeit somit abgeschlossen werden. Um die Methode abschliessend an die IT-Branche anzupassen bräuchte es jedoch die Mitarbeit mehrerer IT-Security-Experten, welche die Relevanz und Korrektheit der Liste der Prüfungskriterien, der Attribute sowie deren Bewertung sicherstellt. Mit dem Prototyp kann die Methode angewendet werden, jedoch erlaubt er nur das Ausfüllen eines einzigen Audits. Wollte man die Methode professionell anwenden, würde es sich anbieten</w:t>
       </w:r>
       <w:r>
         <w:rPr>
